--- a/501-2/高阶作业提纲.docx
+++ b/501-2/高阶作业提纲.docx
@@ -202,7 +202,7 @@
       </w:pPr>
       <w:r>
         <w:rPr>
-          <w:rFonts w:ascii="等线" w:eastAsia="等线" w:hAnsi="等线" w:cs="等线" w:hint="eastAsia"/>
+          <w:rFonts w:ascii="DengXian" w:eastAsia="DengXian" w:hAnsi="DengXian" w:cs="DengXian" w:hint="eastAsia"/>
           <w:sz w:val="20"/>
         </w:rPr>
         <w:t>定义和功能</w:t>
@@ -230,7 +230,7 @@
       </w:pPr>
       <w:r>
         <w:rPr>
-          <w:rFonts w:ascii="等线" w:eastAsia="等线" w:hAnsi="等线" w:cs="等线" w:hint="eastAsia"/>
+          <w:rFonts w:ascii="DengXian" w:eastAsia="DengXian" w:hAnsi="DengXian" w:cs="DengXian" w:hint="eastAsia"/>
           <w:sz w:val="20"/>
         </w:rPr>
         <w:t>常见工具简介</w:t>
@@ -276,7 +276,7 @@
       </w:pPr>
       <w:r>
         <w:rPr>
-          <w:rFonts w:ascii="等线" w:eastAsia="等线" w:hAnsi="等线" w:cs="等线" w:hint="eastAsia"/>
+          <w:rFonts w:ascii="DengXian" w:eastAsia="DengXian" w:hAnsi="DengXian" w:cs="DengXian" w:hint="eastAsia"/>
           <w:sz w:val="20"/>
         </w:rPr>
         <w:t>文献收集与组织</w:t>
@@ -300,7 +300,7 @@
       </w:pPr>
       <w:r>
         <w:rPr>
-          <w:rFonts w:ascii="等线" w:eastAsia="等线" w:hAnsi="等线" w:cs="等线" w:hint="eastAsia"/>
+          <w:rFonts w:ascii="DengXian" w:eastAsia="DengXian" w:hAnsi="DengXian" w:cs="DengXian" w:hint="eastAsia"/>
           <w:sz w:val="20"/>
         </w:rPr>
         <w:t>注释和笔记</w:t>
@@ -324,7 +324,7 @@
       </w:pPr>
       <w:r>
         <w:rPr>
-          <w:rFonts w:ascii="等线" w:eastAsia="等线" w:hAnsi="等线" w:cs="等线" w:hint="eastAsia"/>
+          <w:rFonts w:ascii="DengXian" w:eastAsia="DengXian" w:hAnsi="DengXian" w:cs="DengXian" w:hint="eastAsia"/>
           <w:sz w:val="20"/>
         </w:rPr>
         <w:t>自动引用和格式化</w:t>
@@ -375,20 +375,20 @@
         <w:spacing w:after="143"/>
         <w:ind w:left="1293" w:hanging="442"/>
         <w:rPr>
-          <w:rFonts w:ascii="等线" w:eastAsia="等线" w:hAnsi="等线" w:cs="等线"/>
-          <w:sz w:val="20"/>
-        </w:rPr>
-      </w:pPr>
-      <w:r>
-        <w:rPr>
-          <w:rFonts w:ascii="等线" w:eastAsia="等线" w:hAnsi="等线" w:cs="等线" w:hint="eastAsia"/>
+          <w:rFonts w:ascii="DengXian" w:eastAsia="DengXian" w:hAnsi="DengXian" w:cs="DengXian"/>
+          <w:sz w:val="20"/>
+        </w:rPr>
+      </w:pPr>
+      <w:r>
+        <w:rPr>
+          <w:rFonts w:ascii="DengXian" w:eastAsia="DengXian" w:hAnsi="DengXian" w:cs="DengXian" w:hint="eastAsia"/>
           <w:sz w:val="20"/>
         </w:rPr>
         <w:t>高效管理文献库</w:t>
       </w:r>
       <w:r>
         <w:rPr>
-          <w:rFonts w:ascii="等线" w:eastAsia="等线" w:hAnsi="等线" w:cs="等线"/>
+          <w:rFonts w:ascii="DengXian" w:eastAsia="DengXian" w:hAnsi="DengXian" w:cs="DengXian"/>
           <w:sz w:val="20"/>
         </w:rPr>
         <w:t xml:space="preserve"> </w:t>
@@ -403,14 +403,14 @@
         <w:spacing w:after="143"/>
         <w:ind w:left="1293" w:hanging="442"/>
         <w:rPr>
-          <w:rFonts w:ascii="等线" w:eastAsia="等线" w:hAnsi="等线" w:cs="等线"/>
-          <w:sz w:val="20"/>
-          <w:lang w:eastAsia="zh-CN"/>
-        </w:rPr>
-      </w:pPr>
-      <w:r>
-        <w:rPr>
-          <w:rFonts w:ascii="等线" w:eastAsia="等线" w:hAnsi="等线" w:cs="等线" w:hint="eastAsia"/>
+          <w:rFonts w:ascii="DengXian" w:eastAsia="DengXian" w:hAnsi="DengXian" w:cs="DengXian"/>
+          <w:sz w:val="20"/>
+          <w:lang w:eastAsia="zh-CN"/>
+        </w:rPr>
+      </w:pPr>
+      <w:r>
+        <w:rPr>
+          <w:rFonts w:ascii="DengXian" w:eastAsia="DengXian" w:hAnsi="DengXian" w:cs="DengXian" w:hint="eastAsia"/>
           <w:sz w:val="20"/>
           <w:lang w:eastAsia="zh-CN"/>
         </w:rPr>
@@ -418,7 +418,7 @@
       </w:r>
       <w:r>
         <w:rPr>
-          <w:rFonts w:ascii="等线" w:eastAsia="等线" w:hAnsi="等线" w:cs="等线"/>
+          <w:rFonts w:ascii="DengXian" w:eastAsia="DengXian" w:hAnsi="DengXian" w:cs="DengXian"/>
           <w:sz w:val="20"/>
           <w:lang w:eastAsia="zh-CN"/>
         </w:rPr>
@@ -434,20 +434,20 @@
         <w:spacing w:after="143"/>
         <w:ind w:left="1293" w:hanging="442"/>
         <w:rPr>
-          <w:rFonts w:ascii="等线" w:eastAsia="等线" w:hAnsi="等线" w:cs="等线"/>
-          <w:sz w:val="20"/>
-        </w:rPr>
-      </w:pPr>
-      <w:r>
-        <w:rPr>
-          <w:rFonts w:ascii="等线" w:eastAsia="等线" w:hAnsi="等线" w:cs="等线" w:hint="eastAsia"/>
+          <w:rFonts w:ascii="DengXian" w:eastAsia="DengXian" w:hAnsi="DengXian" w:cs="DengXian"/>
+          <w:sz w:val="20"/>
+        </w:rPr>
+      </w:pPr>
+      <w:r>
+        <w:rPr>
+          <w:rFonts w:ascii="DengXian" w:eastAsia="DengXian" w:hAnsi="DengXian" w:cs="DengXian" w:hint="eastAsia"/>
           <w:sz w:val="20"/>
         </w:rPr>
         <w:t>案例分享</w:t>
       </w:r>
       <w:r>
         <w:rPr>
-          <w:rFonts w:ascii="等线" w:eastAsia="等线" w:hAnsi="等线" w:cs="等线"/>
+          <w:rFonts w:ascii="DengXian" w:eastAsia="DengXian" w:hAnsi="DengXian" w:cs="DengXian"/>
           <w:sz w:val="20"/>
         </w:rPr>
         <w:t xml:space="preserve"> </w:t>
@@ -494,7 +494,7 @@
         <w:spacing w:after="0" w:line="239" w:lineRule="auto"/>
         <w:jc w:val="center"/>
         <w:rPr>
-          <w:rFonts w:ascii="黑体" w:eastAsia="黑体" w:hAnsi="黑体" w:cs="Microsoft YaHei UI"/>
+          <w:rFonts w:ascii="SimHei" w:eastAsia="SimHei" w:hAnsi="SimHei" w:cs="Microsoft YaHei UI"/>
           <w:sz w:val="36"/>
           <w:szCs w:val="36"/>
           <w:lang w:eastAsia="zh-CN"/>
@@ -502,7 +502,7 @@
       </w:pPr>
       <w:r>
         <w:rPr>
-          <w:rFonts w:ascii="黑体" w:eastAsia="黑体" w:hAnsi="黑体" w:cs="Microsoft YaHei UI"/>
+          <w:rFonts w:ascii="SimHei" w:eastAsia="SimHei" w:hAnsi="SimHei" w:cs="Microsoft YaHei UI"/>
           <w:sz w:val="36"/>
           <w:szCs w:val="36"/>
           <w:lang w:eastAsia="zh-CN"/>
@@ -518,58 +518,108 @@
         </w:numPr>
         <w:spacing w:after="0"/>
         <w:rPr>
-          <w:rFonts w:ascii="宋体" w:eastAsia="宋体" w:hAnsi="宋体" w:cs="宋体"/>
-          <w:sz w:val="20"/>
-          <w:lang w:eastAsia="zh-CN"/>
-        </w:rPr>
-      </w:pPr>
-      <w:r>
-        <w:rPr>
-          <w:rFonts w:ascii="宋体" w:eastAsia="宋体" w:hAnsi="宋体" w:cs="宋体" w:hint="eastAsia"/>
-          <w:sz w:val="20"/>
-          <w:lang w:eastAsia="zh-CN"/>
-        </w:rPr>
-        <w:t>张赓</w:t>
-      </w:r>
-      <w:r>
-        <w:rPr>
-          <w:rFonts w:ascii="宋体" w:eastAsia="宋体" w:hAnsi="宋体" w:cs="宋体"/>
-          <w:sz w:val="20"/>
-          <w:lang w:eastAsia="zh-CN"/>
-        </w:rPr>
-        <w:t>.</w:t>
-      </w:r>
-      <w:r>
-        <w:rPr>
-          <w:rFonts w:ascii="宋体" w:eastAsia="宋体" w:hAnsi="宋体" w:cs="宋体" w:hint="eastAsia"/>
-          <w:sz w:val="20"/>
-          <w:lang w:eastAsia="zh-CN"/>
-        </w:rPr>
-        <w:t>文献综述写作及其特性研究</w:t>
-      </w:r>
-      <w:r>
-        <w:rPr>
-          <w:rFonts w:ascii="宋体" w:eastAsia="宋体" w:hAnsi="宋体" w:cs="宋体"/>
-          <w:sz w:val="20"/>
-          <w:lang w:eastAsia="zh-CN"/>
-        </w:rPr>
-        <w:t>[J].</w:t>
-      </w:r>
-      <w:r>
-        <w:rPr>
-          <w:rFonts w:ascii="宋体" w:eastAsia="宋体" w:hAnsi="宋体" w:cs="宋体" w:hint="eastAsia"/>
-          <w:sz w:val="20"/>
-          <w:lang w:eastAsia="zh-CN"/>
-        </w:rPr>
-        <w:t>怀化学院学报</w:t>
-      </w:r>
-      <w:r>
-        <w:rPr>
-          <w:rFonts w:ascii="宋体" w:eastAsia="宋体" w:hAnsi="宋体" w:cs="宋体"/>
-          <w:sz w:val="20"/>
-          <w:lang w:eastAsia="zh-CN"/>
-        </w:rPr>
-        <w:t>,2023,42(04):118-123.DOI:10.16074/j.cnki.cn43-1394/z.2023.04.020.</w:t>
+          <w:rFonts w:ascii="SimSun" w:eastAsia="SimSun" w:hAnsi="SimSun" w:cs="SimSun"/>
+          <w:sz w:val="20"/>
+          <w:lang w:eastAsia="zh-CN"/>
+        </w:rPr>
+      </w:pPr>
+      <w:r>
+        <w:rPr>
+          <w:rFonts w:ascii="SimSun" w:eastAsia="SimSun" w:hAnsi="SimSun" w:cs="SimSun" w:hint="eastAsia"/>
+          <w:sz w:val="20"/>
+          <w:lang w:eastAsia="zh-CN"/>
+        </w:rPr>
+        <w:t>鹿海洋</w:t>
+      </w:r>
+      <w:r>
+        <w:rPr>
+          <w:rFonts w:ascii="SimSun" w:eastAsia="SimSun" w:hAnsi="SimSun" w:cs="SimSun"/>
+          <w:sz w:val="20"/>
+          <w:lang w:eastAsia="zh-CN"/>
+        </w:rPr>
+        <w:t xml:space="preserve">. </w:t>
+      </w:r>
+      <w:r>
+        <w:rPr>
+          <w:rFonts w:ascii="SimSun" w:eastAsia="SimSun" w:hAnsi="SimSun" w:cs="SimSun" w:hint="eastAsia"/>
+          <w:sz w:val="20"/>
+          <w:lang w:eastAsia="zh-CN"/>
+        </w:rPr>
+        <w:t>中国行政管理</w:t>
+      </w:r>
+      <w:r>
+        <w:rPr>
+          <w:rFonts w:ascii="SimSun" w:eastAsia="SimSun" w:hAnsi="SimSun" w:cs="SimSun"/>
+          <w:sz w:val="20"/>
+          <w:lang w:eastAsia="zh-CN"/>
+        </w:rPr>
+        <w:t>40</w:t>
+      </w:r>
+      <w:r>
+        <w:rPr>
+          <w:rFonts w:ascii="SimSun" w:eastAsia="SimSun" w:hAnsi="SimSun" w:cs="SimSun" w:hint="eastAsia"/>
+          <w:sz w:val="20"/>
+          <w:lang w:eastAsia="zh-CN"/>
+        </w:rPr>
+        <w:t>年学术研究主题评析（</w:t>
+      </w:r>
+      <w:r>
+        <w:rPr>
+          <w:rFonts w:ascii="SimSun" w:eastAsia="SimSun" w:hAnsi="SimSun" w:cs="SimSun"/>
+          <w:sz w:val="20"/>
+          <w:lang w:eastAsia="zh-CN"/>
+        </w:rPr>
+        <w:t>1978—2018</w:t>
+      </w:r>
+      <w:r>
+        <w:rPr>
+          <w:rFonts w:ascii="SimSun" w:eastAsia="SimSun" w:hAnsi="SimSun" w:cs="SimSun" w:hint="eastAsia"/>
+          <w:sz w:val="20"/>
+          <w:lang w:eastAsia="zh-CN"/>
+        </w:rPr>
+        <w:t>）</w:t>
+      </w:r>
+      <w:r>
+        <w:rPr>
+          <w:rFonts w:ascii="SimSun" w:eastAsia="SimSun" w:hAnsi="SimSun" w:cs="SimSun"/>
+          <w:sz w:val="20"/>
+          <w:lang w:eastAsia="zh-CN"/>
+        </w:rPr>
+        <w:t>[D].</w:t>
+      </w:r>
+      <w:r>
+        <w:rPr>
+          <w:rFonts w:ascii="SimSun" w:eastAsia="SimSun" w:hAnsi="SimSun" w:cs="SimSun" w:hint="eastAsia"/>
+          <w:sz w:val="20"/>
+          <w:lang w:eastAsia="zh-CN"/>
+        </w:rPr>
+        <w:t>黑龙江大学</w:t>
+      </w:r>
+      <w:r>
+        <w:rPr>
+          <w:rFonts w:ascii="SimSun" w:eastAsia="SimSun" w:hAnsi="SimSun" w:cs="SimSun"/>
+          <w:sz w:val="20"/>
+          <w:lang w:eastAsia="zh-CN"/>
+        </w:rPr>
+        <w:t>,2020.</w:t>
+      </w:r>
+      <w:proofErr w:type="gramStart"/>
+      <w:r>
+        <w:rPr>
+          <w:rFonts w:ascii="SimSun" w:eastAsia="SimSun" w:hAnsi="SimSun" w:cs="SimSun"/>
+          <w:sz w:val="20"/>
+          <w:lang w:eastAsia="zh-CN"/>
+        </w:rPr>
+        <w:t>DOI:10.27123/d.cnki.ghlju</w:t>
+      </w:r>
+      <w:proofErr w:type="gramEnd"/>
+      <w:r>
+        <w:rPr>
+          <w:rFonts w:ascii="SimSun" w:eastAsia="SimSun" w:hAnsi="SimSun" w:cs="SimSun"/>
+          <w:sz w:val="20"/>
+          <w:lang w:eastAsia="zh-CN"/>
+        </w:rPr>
+        <w:t>.2020.000953.</w:t>
       </w:r>
     </w:p>
     <w:p>
@@ -580,38 +630,72 @@
         </w:numPr>
         <w:spacing w:after="0"/>
         <w:rPr>
-          <w:rFonts w:ascii="宋体" w:eastAsia="宋体" w:hAnsi="宋体" w:cs="宋体"/>
-          <w:sz w:val="20"/>
-          <w:lang w:eastAsia="zh-CN"/>
-        </w:rPr>
-      </w:pPr>
-      <w:r>
-        <w:rPr>
-          <w:rFonts w:ascii="宋体" w:eastAsia="宋体" w:hAnsi="宋体" w:cs="宋体" w:hint="eastAsia"/>
-          <w:sz w:val="20"/>
-          <w:lang w:eastAsia="zh-CN"/>
-        </w:rPr>
-        <w:t>张成恩</w:t>
-      </w:r>
-      <w:r>
-        <w:rPr>
-          <w:rFonts w:ascii="宋体" w:eastAsia="宋体" w:hAnsi="宋体" w:cs="宋体"/>
-          <w:sz w:val="20"/>
-          <w:lang w:eastAsia="zh-CN"/>
-        </w:rPr>
-        <w:t>.</w:t>
-      </w:r>
-      <w:r>
-        <w:rPr>
-          <w:rFonts w:ascii="宋体" w:eastAsia="宋体" w:hAnsi="宋体" w:cs="宋体" w:hint="eastAsia"/>
-          <w:sz w:val="20"/>
-          <w:lang w:eastAsia="zh-CN"/>
-        </w:rPr>
-        <w:t>文献综述写作摭谈</w:t>
-      </w:r>
-      <w:r>
-        <w:rPr>
-          <w:rFonts w:ascii="宋体" w:eastAsia="宋体" w:hAnsi="宋体" w:cs="宋体"/>
+          <w:rFonts w:ascii="SimSun" w:eastAsia="SimSun" w:hAnsi="SimSun" w:cs="SimSun"/>
+          <w:sz w:val="20"/>
+          <w:lang w:eastAsia="zh-CN"/>
+        </w:rPr>
+      </w:pPr>
+      <w:r>
+        <w:rPr>
+          <w:rFonts w:ascii="SimSun" w:eastAsia="SimSun" w:hAnsi="SimSun" w:cs="SimSun" w:hint="eastAsia"/>
+          <w:sz w:val="20"/>
+          <w:lang w:eastAsia="zh-CN"/>
+        </w:rPr>
+        <w:t>贾永堂</w:t>
+      </w:r>
+      <w:r>
+        <w:rPr>
+          <w:rFonts w:ascii="SimSun" w:eastAsia="SimSun" w:hAnsi="SimSun" w:cs="SimSun"/>
+          <w:sz w:val="20"/>
+          <w:lang w:eastAsia="zh-CN"/>
+        </w:rPr>
+        <w:t>,</w:t>
+      </w:r>
+      <w:r>
+        <w:rPr>
+          <w:rFonts w:ascii="SimSun" w:eastAsia="SimSun" w:hAnsi="SimSun" w:cs="SimSun" w:hint="eastAsia"/>
+          <w:sz w:val="20"/>
+          <w:lang w:eastAsia="zh-CN"/>
+        </w:rPr>
+        <w:t>董洁</w:t>
+      </w:r>
+      <w:r>
+        <w:rPr>
+          <w:rFonts w:ascii="SimSun" w:eastAsia="SimSun" w:hAnsi="SimSun" w:cs="SimSun"/>
+          <w:sz w:val="20"/>
+          <w:lang w:eastAsia="zh-CN"/>
+        </w:rPr>
+        <w:t>.DEA</w:t>
+      </w:r>
+      <w:r>
+        <w:rPr>
+          <w:rFonts w:ascii="SimSun" w:eastAsia="SimSun" w:hAnsi="SimSun" w:cs="SimSun" w:hint="eastAsia"/>
+          <w:sz w:val="20"/>
+          <w:lang w:eastAsia="zh-CN"/>
+        </w:rPr>
+        <w:t>视角</w:t>
+      </w:r>
+      <w:proofErr w:type="gramStart"/>
+      <w:r>
+        <w:rPr>
+          <w:rFonts w:ascii="SimSun" w:eastAsia="SimSun" w:hAnsi="SimSun" w:cs="SimSun" w:hint="eastAsia"/>
+          <w:sz w:val="20"/>
+          <w:lang w:eastAsia="zh-CN"/>
+        </w:rPr>
+        <w:t>下学术</w:t>
+      </w:r>
+      <w:proofErr w:type="gramEnd"/>
+      <w:r>
+        <w:rPr>
+          <w:rFonts w:ascii="SimSun" w:eastAsia="SimSun" w:hAnsi="SimSun" w:cs="SimSun" w:hint="eastAsia"/>
+          <w:sz w:val="20"/>
+          <w:lang w:eastAsia="zh-CN"/>
+        </w:rPr>
+        <w:t>研究绩效评价分析</w:t>
+      </w:r>
+      <w:r>
+        <w:rPr>
+          <w:rFonts w:ascii="SimSun" w:eastAsia="SimSun" w:hAnsi="SimSun" w:cs="SimSun"/>
           <w:sz w:val="20"/>
           <w:lang w:eastAsia="zh-CN"/>
         </w:rPr>
@@ -619,19 +703,37 @@
       </w:r>
       <w:r>
         <w:rPr>
-          <w:rFonts w:ascii="宋体" w:eastAsia="宋体" w:hAnsi="宋体" w:cs="宋体" w:hint="eastAsia"/>
-          <w:sz w:val="20"/>
-          <w:lang w:eastAsia="zh-CN"/>
-        </w:rPr>
-        <w:t>应用写作</w:t>
-      </w:r>
-      <w:r>
-        <w:rPr>
-          <w:rFonts w:ascii="宋体" w:eastAsia="宋体" w:hAnsi="宋体" w:cs="宋体"/>
-          <w:sz w:val="20"/>
-          <w:lang w:eastAsia="zh-CN"/>
-        </w:rPr>
-        <w:t>,2021,(09):26-28.</w:t>
+          <w:rFonts w:ascii="SimSun" w:eastAsia="SimSun" w:hAnsi="SimSun" w:cs="SimSun" w:hint="eastAsia"/>
+          <w:sz w:val="20"/>
+          <w:lang w:eastAsia="zh-CN"/>
+        </w:rPr>
+        <w:t>山东社会科学</w:t>
+      </w:r>
+      <w:r>
+        <w:rPr>
+          <w:rFonts w:ascii="SimSun" w:eastAsia="SimSun" w:hAnsi="SimSun" w:cs="SimSun"/>
+          <w:sz w:val="20"/>
+          <w:lang w:eastAsia="zh-CN"/>
+        </w:rPr>
+        <w:t>,2017(05):</w:t>
+      </w:r>
+      <w:proofErr w:type="gramStart"/>
+      <w:r>
+        <w:rPr>
+          <w:rFonts w:ascii="SimSun" w:eastAsia="SimSun" w:hAnsi="SimSun" w:cs="SimSun"/>
+          <w:sz w:val="20"/>
+          <w:lang w:eastAsia="zh-CN"/>
+        </w:rPr>
+        <w:t>173-177.DOI:10.14112/j.cnki</w:t>
+      </w:r>
+      <w:proofErr w:type="gramEnd"/>
+      <w:r>
+        <w:rPr>
+          <w:rFonts w:ascii="SimSun" w:eastAsia="SimSun" w:hAnsi="SimSun" w:cs="SimSun"/>
+          <w:sz w:val="20"/>
+          <w:lang w:eastAsia="zh-CN"/>
+        </w:rPr>
+        <w:t>.37-1053/c.2017.05.026.</w:t>
       </w:r>
     </w:p>
     <w:p>
@@ -642,22 +744,22 @@
         </w:numPr>
         <w:spacing w:after="0"/>
         <w:rPr>
-          <w:rFonts w:ascii="宋体" w:eastAsia="宋体" w:hAnsi="宋体" w:cs="宋体"/>
-          <w:sz w:val="20"/>
-          <w:lang w:eastAsia="zh-CN"/>
-        </w:rPr>
-      </w:pPr>
-      <w:r>
-        <w:rPr>
-          <w:rFonts w:ascii="宋体" w:eastAsia="宋体" w:hAnsi="宋体" w:cs="宋体" w:hint="eastAsia"/>
-          <w:sz w:val="20"/>
-          <w:lang w:eastAsia="zh-CN"/>
-        </w:rPr>
-        <w:t>刘明玉</w:t>
-      </w:r>
-      <w:r>
-        <w:rPr>
-          <w:rFonts w:ascii="宋体" w:eastAsia="宋体" w:hAnsi="宋体" w:cs="宋体"/>
+          <w:rFonts w:ascii="SimSun" w:eastAsia="SimSun" w:hAnsi="SimSun" w:cs="SimSun"/>
+          <w:sz w:val="20"/>
+          <w:lang w:eastAsia="zh-CN"/>
+        </w:rPr>
+      </w:pPr>
+      <w:r>
+        <w:rPr>
+          <w:rFonts w:ascii="SimSun" w:eastAsia="SimSun" w:hAnsi="SimSun" w:cs="SimSun" w:hint="eastAsia"/>
+          <w:sz w:val="20"/>
+          <w:lang w:eastAsia="zh-CN"/>
+        </w:rPr>
+        <w:t>彭江</w:t>
+      </w:r>
+      <w:r>
+        <w:rPr>
+          <w:rFonts w:ascii="SimSun" w:eastAsia="SimSun" w:hAnsi="SimSun" w:cs="SimSun"/>
           <w:sz w:val="20"/>
           <w:lang w:eastAsia="zh-CN"/>
         </w:rPr>
@@ -665,15 +767,31 @@
       </w:r>
       <w:r>
         <w:rPr>
-          <w:rFonts w:ascii="宋体" w:eastAsia="宋体" w:hAnsi="宋体" w:cs="宋体" w:hint="eastAsia"/>
-          <w:sz w:val="20"/>
-          <w:lang w:eastAsia="zh-CN"/>
-        </w:rPr>
-        <w:t>研究综述写作：学习文献综述的基本规范</w:t>
-      </w:r>
-      <w:r>
-        <w:rPr>
-          <w:rFonts w:ascii="宋体" w:eastAsia="宋体" w:hAnsi="宋体" w:cs="宋体"/>
+          <w:rFonts w:ascii="SimSun" w:eastAsia="SimSun" w:hAnsi="SimSun" w:cs="SimSun" w:hint="eastAsia"/>
+          <w:sz w:val="20"/>
+          <w:lang w:eastAsia="zh-CN"/>
+        </w:rPr>
+        <w:t>大学学术研究效率</w:t>
+      </w:r>
+      <w:r>
+        <w:rPr>
+          <w:rFonts w:ascii="SimSun" w:eastAsia="SimSun" w:hAnsi="SimSun" w:cs="SimSun"/>
+          <w:sz w:val="20"/>
+          <w:lang w:eastAsia="zh-CN"/>
+        </w:rPr>
+        <w:t>:</w:t>
+      </w:r>
+      <w:r>
+        <w:rPr>
+          <w:rFonts w:ascii="SimSun" w:eastAsia="SimSun" w:hAnsi="SimSun" w:cs="SimSun" w:hint="eastAsia"/>
+          <w:sz w:val="20"/>
+          <w:lang w:eastAsia="zh-CN"/>
+        </w:rPr>
+        <w:t>建设节约型学术</w:t>
+      </w:r>
+      <w:r>
+        <w:rPr>
+          <w:rFonts w:ascii="SimSun" w:eastAsia="SimSun" w:hAnsi="SimSun" w:cs="SimSun"/>
           <w:sz w:val="20"/>
           <w:lang w:eastAsia="zh-CN"/>
         </w:rPr>
@@ -681,19 +799,19 @@
       </w:r>
       <w:r>
         <w:rPr>
-          <w:rFonts w:ascii="宋体" w:eastAsia="宋体" w:hAnsi="宋体" w:cs="宋体" w:hint="eastAsia"/>
-          <w:sz w:val="20"/>
-          <w:lang w:eastAsia="zh-CN"/>
-        </w:rPr>
-        <w:t>语文教学通讯</w:t>
-      </w:r>
-      <w:r>
-        <w:rPr>
-          <w:rFonts w:ascii="宋体" w:eastAsia="宋体" w:hAnsi="宋体" w:cs="宋体"/>
-          <w:sz w:val="20"/>
-          <w:lang w:eastAsia="zh-CN"/>
-        </w:rPr>
-        <w:t>,2021,(Z1):161-163.</w:t>
+          <w:rFonts w:ascii="SimSun" w:eastAsia="SimSun" w:hAnsi="SimSun" w:cs="SimSun" w:hint="eastAsia"/>
+          <w:sz w:val="20"/>
+          <w:lang w:eastAsia="zh-CN"/>
+        </w:rPr>
+        <w:t>科技管理研究</w:t>
+      </w:r>
+      <w:r>
+        <w:rPr>
+          <w:rFonts w:ascii="SimSun" w:eastAsia="SimSun" w:hAnsi="SimSun" w:cs="SimSun"/>
+          <w:sz w:val="20"/>
+          <w:lang w:eastAsia="zh-CN"/>
+        </w:rPr>
+        <w:t>,2008(10):77-79.</w:t>
       </w:r>
     </w:p>
     <w:p>
@@ -704,54 +822,24 @@
         </w:numPr>
         <w:spacing w:after="0"/>
         <w:rPr>
-          <w:rFonts w:ascii="宋体" w:eastAsia="宋体" w:hAnsi="宋体" w:cs="宋体"/>
-          <w:sz w:val="20"/>
-          <w:lang w:eastAsia="zh-CN"/>
-        </w:rPr>
-      </w:pPr>
-      <w:r>
-        <w:rPr>
-          <w:rFonts w:ascii="宋体" w:eastAsia="宋体" w:hAnsi="宋体" w:cs="宋体" w:hint="eastAsia"/>
-          <w:sz w:val="20"/>
-          <w:lang w:eastAsia="zh-CN"/>
-        </w:rPr>
-        <w:t>冯光财</w:t>
-      </w:r>
-      <w:r>
-        <w:rPr>
-          <w:rFonts w:ascii="宋体" w:eastAsia="宋体" w:hAnsi="宋体" w:cs="宋体"/>
-          <w:sz w:val="20"/>
-          <w:lang w:eastAsia="zh-CN"/>
-        </w:rPr>
-        <w:t>,</w:t>
-      </w:r>
-      <w:r>
-        <w:rPr>
-          <w:rFonts w:ascii="宋体" w:eastAsia="宋体" w:hAnsi="宋体" w:cs="宋体" w:hint="eastAsia"/>
-          <w:sz w:val="20"/>
-          <w:lang w:eastAsia="zh-CN"/>
-        </w:rPr>
-        <w:t>戴吾蛟</w:t>
-      </w:r>
-      <w:r>
-        <w:rPr>
-          <w:rFonts w:ascii="宋体" w:eastAsia="宋体" w:hAnsi="宋体" w:cs="宋体"/>
-          <w:sz w:val="20"/>
-          <w:lang w:eastAsia="zh-CN"/>
-        </w:rPr>
-        <w:t>,</w:t>
-      </w:r>
-      <w:r>
-        <w:rPr>
-          <w:rFonts w:ascii="宋体" w:eastAsia="宋体" w:hAnsi="宋体" w:cs="宋体" w:hint="eastAsia"/>
-          <w:sz w:val="20"/>
-          <w:lang w:eastAsia="zh-CN"/>
-        </w:rPr>
-        <w:t>吴芳</w:t>
-      </w:r>
-      <w:r>
-        <w:rPr>
-          <w:rFonts w:ascii="宋体" w:eastAsia="宋体" w:hAnsi="宋体" w:cs="宋体"/>
+          <w:rFonts w:ascii="SimSun" w:eastAsia="SimSun" w:hAnsi="SimSun" w:cs="SimSun"/>
+          <w:sz w:val="20"/>
+          <w:lang w:eastAsia="zh-CN"/>
+        </w:rPr>
+      </w:pPr>
+      <w:proofErr w:type="gramStart"/>
+      <w:r>
+        <w:rPr>
+          <w:rFonts w:ascii="SimSun" w:eastAsia="SimSun" w:hAnsi="SimSun" w:cs="SimSun" w:hint="eastAsia"/>
+          <w:sz w:val="20"/>
+          <w:lang w:eastAsia="zh-CN"/>
+        </w:rPr>
+        <w:t>刘国靖</w:t>
+      </w:r>
+      <w:proofErr w:type="gramEnd"/>
+      <w:r>
+        <w:rPr>
+          <w:rFonts w:ascii="SimSun" w:eastAsia="SimSun" w:hAnsi="SimSun" w:cs="SimSun"/>
           <w:sz w:val="20"/>
           <w:lang w:eastAsia="zh-CN"/>
         </w:rPr>
@@ -759,15 +847,15 @@
       </w:r>
       <w:r>
         <w:rPr>
-          <w:rFonts w:ascii="宋体" w:eastAsia="宋体" w:hAnsi="宋体" w:cs="宋体" w:hint="eastAsia"/>
-          <w:sz w:val="20"/>
-          <w:lang w:eastAsia="zh-CN"/>
-        </w:rPr>
-        <w:t>测绘科学研究生文献综述写作能力培养探讨</w:t>
-      </w:r>
-      <w:r>
-        <w:rPr>
-          <w:rFonts w:ascii="宋体" w:eastAsia="宋体" w:hAnsi="宋体" w:cs="宋体"/>
+          <w:rFonts w:ascii="SimSun" w:eastAsia="SimSun" w:hAnsi="SimSun" w:cs="SimSun" w:hint="eastAsia"/>
+          <w:sz w:val="20"/>
+          <w:lang w:eastAsia="zh-CN"/>
+        </w:rPr>
+        <w:t>谈军事学术研究的集约化</w:t>
+      </w:r>
+      <w:r>
+        <w:rPr>
+          <w:rFonts w:ascii="SimSun" w:eastAsia="SimSun" w:hAnsi="SimSun" w:cs="SimSun"/>
           <w:sz w:val="20"/>
           <w:lang w:eastAsia="zh-CN"/>
         </w:rPr>
@@ -775,19 +863,19 @@
       </w:r>
       <w:r>
         <w:rPr>
-          <w:rFonts w:ascii="宋体" w:eastAsia="宋体" w:hAnsi="宋体" w:cs="宋体" w:hint="eastAsia"/>
-          <w:sz w:val="20"/>
-          <w:lang w:eastAsia="zh-CN"/>
-        </w:rPr>
-        <w:t>测绘与空间地理信息</w:t>
-      </w:r>
-      <w:r>
-        <w:rPr>
-          <w:rFonts w:ascii="宋体" w:eastAsia="宋体" w:hAnsi="宋体" w:cs="宋体"/>
-          <w:sz w:val="20"/>
-          <w:lang w:eastAsia="zh-CN"/>
-        </w:rPr>
-        <w:t>,2021,44(03):4-6.</w:t>
+          <w:rFonts w:ascii="SimSun" w:eastAsia="SimSun" w:hAnsi="SimSun" w:cs="SimSun" w:hint="eastAsia"/>
+          <w:sz w:val="20"/>
+          <w:lang w:eastAsia="zh-CN"/>
+        </w:rPr>
+        <w:t>西安政治学院学报</w:t>
+      </w:r>
+      <w:r>
+        <w:rPr>
+          <w:rFonts w:ascii="SimSun" w:eastAsia="SimSun" w:hAnsi="SimSun" w:cs="SimSun"/>
+          <w:sz w:val="20"/>
+          <w:lang w:eastAsia="zh-CN"/>
+        </w:rPr>
+        <w:t>,2010,23(04):1.</w:t>
       </w:r>
     </w:p>
     <w:p>
@@ -798,22 +886,104 @@
         </w:numPr>
         <w:spacing w:after="0"/>
         <w:rPr>
-          <w:rFonts w:ascii="宋体" w:eastAsia="宋体" w:hAnsi="宋体" w:cs="宋体"/>
-          <w:sz w:val="20"/>
-          <w:lang w:eastAsia="zh-CN"/>
-        </w:rPr>
-      </w:pPr>
-      <w:r>
-        <w:rPr>
-          <w:rFonts w:ascii="宋体" w:eastAsia="宋体" w:hAnsi="宋体" w:cs="宋体" w:hint="eastAsia"/>
-          <w:sz w:val="20"/>
-          <w:lang w:eastAsia="zh-CN"/>
-        </w:rPr>
-        <w:t>濮实</w:t>
-      </w:r>
-      <w:r>
-        <w:rPr>
-          <w:rFonts w:ascii="宋体" w:eastAsia="宋体" w:hAnsi="宋体" w:cs="宋体"/>
+          <w:rFonts w:ascii="SimSun" w:eastAsia="SimSun" w:hAnsi="SimSun" w:cs="SimSun"/>
+          <w:sz w:val="20"/>
+          <w:lang w:eastAsia="zh-CN"/>
+        </w:rPr>
+      </w:pPr>
+      <w:r>
+        <w:rPr>
+          <w:rFonts w:ascii="SimSun" w:eastAsia="SimSun" w:hAnsi="SimSun" w:cs="SimSun" w:hint="eastAsia"/>
+          <w:sz w:val="20"/>
+          <w:lang w:eastAsia="zh-CN"/>
+        </w:rPr>
+        <w:t>孙丰缘</w:t>
+      </w:r>
+      <w:r>
+        <w:rPr>
+          <w:rFonts w:ascii="SimSun" w:eastAsia="SimSun" w:hAnsi="SimSun" w:cs="SimSun"/>
+          <w:sz w:val="20"/>
+          <w:lang w:eastAsia="zh-CN"/>
+        </w:rPr>
+        <w:t>,</w:t>
+      </w:r>
+      <w:proofErr w:type="gramStart"/>
+      <w:r>
+        <w:rPr>
+          <w:rFonts w:ascii="SimSun" w:eastAsia="SimSun" w:hAnsi="SimSun" w:cs="SimSun" w:hint="eastAsia"/>
+          <w:sz w:val="20"/>
+          <w:lang w:eastAsia="zh-CN"/>
+        </w:rPr>
+        <w:t>李君灵</w:t>
+      </w:r>
+      <w:proofErr w:type="gramEnd"/>
+      <w:r>
+        <w:rPr>
+          <w:rFonts w:ascii="SimSun" w:eastAsia="SimSun" w:hAnsi="SimSun" w:cs="SimSun"/>
+          <w:sz w:val="20"/>
+          <w:lang w:eastAsia="zh-CN"/>
+        </w:rPr>
+        <w:t xml:space="preserve">. </w:t>
+      </w:r>
+      <w:r>
+        <w:rPr>
+          <w:rFonts w:ascii="SimSun" w:eastAsia="SimSun" w:hAnsi="SimSun" w:cs="SimSun" w:hint="eastAsia"/>
+          <w:sz w:val="20"/>
+          <w:lang w:eastAsia="zh-CN"/>
+        </w:rPr>
+        <w:t>基于</w:t>
+      </w:r>
+      <w:r>
+        <w:rPr>
+          <w:rFonts w:ascii="SimSun" w:eastAsia="SimSun" w:hAnsi="SimSun" w:cs="SimSun"/>
+          <w:sz w:val="20"/>
+          <w:lang w:eastAsia="zh-CN"/>
+        </w:rPr>
+        <w:t>ChatGPT</w:t>
+      </w:r>
+      <w:r>
+        <w:rPr>
+          <w:rFonts w:ascii="SimSun" w:eastAsia="SimSun" w:hAnsi="SimSun" w:cs="SimSun" w:hint="eastAsia"/>
+          <w:sz w:val="20"/>
+          <w:lang w:eastAsia="zh-CN"/>
+        </w:rPr>
+        <w:t>看人工智能生成内容（</w:t>
+      </w:r>
+      <w:r>
+        <w:rPr>
+          <w:rFonts w:ascii="SimSun" w:eastAsia="SimSun" w:hAnsi="SimSun" w:cs="SimSun"/>
+          <w:sz w:val="20"/>
+          <w:lang w:eastAsia="zh-CN"/>
+        </w:rPr>
+        <w:t>AIGC</w:t>
+      </w:r>
+      <w:r>
+        <w:rPr>
+          <w:rFonts w:ascii="SimSun" w:eastAsia="SimSun" w:hAnsi="SimSun" w:cs="SimSun" w:hint="eastAsia"/>
+          <w:sz w:val="20"/>
+          <w:lang w:eastAsia="zh-CN"/>
+        </w:rPr>
+        <w:t>）在学术研究中的应用探索——以黄河流域生态体育旅游为例</w:t>
+      </w:r>
+      <w:r>
+        <w:rPr>
+          <w:rFonts w:ascii="SimSun" w:eastAsia="SimSun" w:hAnsi="SimSun" w:cs="SimSun"/>
+          <w:sz w:val="20"/>
+          <w:lang w:eastAsia="zh-CN"/>
+        </w:rPr>
+        <w:t xml:space="preserve">[A]. </w:t>
+      </w:r>
+      <w:r>
+        <w:rPr>
+          <w:rFonts w:ascii="SimSun" w:eastAsia="SimSun" w:hAnsi="SimSun" w:cs="SimSun" w:hint="eastAsia"/>
+          <w:sz w:val="20"/>
+          <w:lang w:eastAsia="zh-CN"/>
+        </w:rPr>
+        <w:t>中国体育科学学会</w:t>
+      </w:r>
+      <w:r>
+        <w:rPr>
+          <w:rFonts w:ascii="SimSun" w:eastAsia="SimSun" w:hAnsi="SimSun" w:cs="SimSun"/>
           <w:sz w:val="20"/>
           <w:lang w:eastAsia="zh-CN"/>
         </w:rPr>
@@ -821,35 +991,85 @@
       </w:r>
       <w:r>
         <w:rPr>
-          <w:rFonts w:ascii="宋体" w:eastAsia="宋体" w:hAnsi="宋体" w:cs="宋体" w:hint="eastAsia"/>
-          <w:sz w:val="20"/>
-          <w:lang w:eastAsia="zh-CN"/>
-        </w:rPr>
-        <w:t>文献综述写作中思辨能力的评估指标</w:t>
-      </w:r>
-      <w:r>
-        <w:rPr>
-          <w:rFonts w:ascii="宋体" w:eastAsia="宋体" w:hAnsi="宋体" w:cs="宋体"/>
-          <w:sz w:val="20"/>
-          <w:lang w:eastAsia="zh-CN"/>
-        </w:rPr>
-        <w:t>[J].</w:t>
-      </w:r>
-      <w:r>
-        <w:rPr>
-          <w:rFonts w:ascii="宋体" w:eastAsia="宋体" w:hAnsi="宋体" w:cs="宋体" w:hint="eastAsia"/>
-          <w:sz w:val="20"/>
-          <w:lang w:eastAsia="zh-CN"/>
-        </w:rPr>
-        <w:t>外语与外语教学</w:t>
-      </w:r>
-      <w:r>
-        <w:rPr>
-          <w:rFonts w:ascii="宋体" w:eastAsia="宋体" w:hAnsi="宋体" w:cs="宋体"/>
-          <w:sz w:val="20"/>
-          <w:lang w:eastAsia="zh-CN"/>
-        </w:rPr>
-        <w:t>,2018,(06):107-117+147.DOI:10.13458/j.cnki.flatt.004547.</w:t>
+          <w:rFonts w:ascii="SimSun" w:eastAsia="SimSun" w:hAnsi="SimSun" w:cs="SimSun" w:hint="eastAsia"/>
+          <w:sz w:val="20"/>
+          <w:lang w:eastAsia="zh-CN"/>
+        </w:rPr>
+        <w:t>第十三届全国体育科学大会论文摘要集——专题报告</w:t>
+      </w:r>
+      <w:r>
+        <w:rPr>
+          <w:rFonts w:ascii="SimSun" w:eastAsia="SimSun" w:hAnsi="SimSun" w:cs="SimSun"/>
+          <w:sz w:val="20"/>
+          <w:lang w:eastAsia="zh-CN"/>
+        </w:rPr>
+        <w:t>(</w:t>
+      </w:r>
+      <w:r>
+        <w:rPr>
+          <w:rFonts w:ascii="SimSun" w:eastAsia="SimSun" w:hAnsi="SimSun" w:cs="SimSun" w:hint="eastAsia"/>
+          <w:sz w:val="20"/>
+          <w:lang w:eastAsia="zh-CN"/>
+        </w:rPr>
+        <w:t>体育信息分会</w:t>
+      </w:r>
+      <w:r>
+        <w:rPr>
+          <w:rFonts w:ascii="SimSun" w:eastAsia="SimSun" w:hAnsi="SimSun" w:cs="SimSun"/>
+          <w:sz w:val="20"/>
+          <w:lang w:eastAsia="zh-CN"/>
+        </w:rPr>
+        <w:t>)[C].</w:t>
+      </w:r>
+      <w:r>
+        <w:rPr>
+          <w:rFonts w:ascii="SimSun" w:eastAsia="SimSun" w:hAnsi="SimSun" w:cs="SimSun" w:hint="eastAsia"/>
+          <w:sz w:val="20"/>
+          <w:lang w:eastAsia="zh-CN"/>
+        </w:rPr>
+        <w:t>中国体育科学学会</w:t>
+      </w:r>
+      <w:r>
+        <w:rPr>
+          <w:rFonts w:ascii="SimSun" w:eastAsia="SimSun" w:hAnsi="SimSun" w:cs="SimSun"/>
+          <w:sz w:val="20"/>
+          <w:lang w:eastAsia="zh-CN"/>
+        </w:rPr>
+        <w:t>:</w:t>
+      </w:r>
+      <w:r>
+        <w:rPr>
+          <w:rFonts w:ascii="SimSun" w:eastAsia="SimSun" w:hAnsi="SimSun" w:cs="SimSun" w:hint="eastAsia"/>
+          <w:sz w:val="20"/>
+          <w:lang w:eastAsia="zh-CN"/>
+        </w:rPr>
+        <w:t>中国体育科学学会</w:t>
+      </w:r>
+      <w:r>
+        <w:rPr>
+          <w:rFonts w:ascii="SimSun" w:eastAsia="SimSun" w:hAnsi="SimSun" w:cs="SimSun"/>
+          <w:sz w:val="20"/>
+          <w:lang w:eastAsia="zh-CN"/>
+        </w:rPr>
+        <w:t>,2023:</w:t>
+      </w:r>
+      <w:proofErr w:type="gramStart"/>
+      <w:r>
+        <w:rPr>
+          <w:rFonts w:ascii="SimSun" w:eastAsia="SimSun" w:hAnsi="SimSun" w:cs="SimSun"/>
+          <w:sz w:val="20"/>
+          <w:lang w:eastAsia="zh-CN"/>
+        </w:rPr>
+        <w:t>3.DOI:10.26914/c.cnkihy</w:t>
+      </w:r>
+      <w:proofErr w:type="gramEnd"/>
+      <w:r>
+        <w:rPr>
+          <w:rFonts w:ascii="SimSun" w:eastAsia="SimSun" w:hAnsi="SimSun" w:cs="SimSun"/>
+          <w:sz w:val="20"/>
+          <w:lang w:eastAsia="zh-CN"/>
+        </w:rPr>
+        <w:t>.2023.061158.</w:t>
       </w:r>
     </w:p>
     <w:p>
@@ -860,70 +1080,72 @@
         </w:numPr>
         <w:spacing w:after="0"/>
         <w:rPr>
-          <w:rFonts w:ascii="宋体" w:eastAsia="宋体" w:hAnsi="宋体" w:cs="宋体"/>
-          <w:sz w:val="20"/>
-          <w:lang w:eastAsia="zh-CN"/>
-        </w:rPr>
-      </w:pPr>
-      <w:r>
-        <w:rPr>
-          <w:rFonts w:ascii="宋体" w:eastAsia="宋体" w:hAnsi="宋体" w:cs="宋体" w:hint="eastAsia"/>
-          <w:sz w:val="20"/>
-          <w:lang w:eastAsia="zh-CN"/>
-        </w:rPr>
-        <w:t>项东</w:t>
-      </w:r>
-      <w:r>
-        <w:rPr>
-          <w:rFonts w:ascii="宋体" w:eastAsia="宋体" w:hAnsi="宋体" w:cs="宋体"/>
+          <w:rFonts w:ascii="SimSun" w:eastAsia="SimSun" w:hAnsi="SimSun" w:cs="SimSun"/>
+          <w:sz w:val="20"/>
+          <w:lang w:eastAsia="zh-CN"/>
+        </w:rPr>
+      </w:pPr>
+      <w:proofErr w:type="gramStart"/>
+      <w:r>
+        <w:rPr>
+          <w:rFonts w:ascii="SimSun" w:eastAsia="SimSun" w:hAnsi="SimSun" w:cs="SimSun" w:hint="eastAsia"/>
+          <w:sz w:val="20"/>
+          <w:lang w:eastAsia="zh-CN"/>
+        </w:rPr>
+        <w:t>孙思习</w:t>
+      </w:r>
+      <w:r>
+        <w:rPr>
+          <w:rFonts w:ascii="SimSun" w:eastAsia="SimSun" w:hAnsi="SimSun" w:cs="SimSun"/>
           <w:sz w:val="20"/>
           <w:lang w:eastAsia="zh-CN"/>
         </w:rPr>
         <w:t>,</w:t>
       </w:r>
-      <w:r>
-        <w:rPr>
-          <w:rFonts w:ascii="宋体" w:eastAsia="宋体" w:hAnsi="宋体" w:cs="宋体" w:hint="eastAsia"/>
-          <w:sz w:val="20"/>
-          <w:lang w:eastAsia="zh-CN"/>
-        </w:rPr>
-        <w:t>孙浩森</w:t>
-      </w:r>
-      <w:r>
-        <w:rPr>
-          <w:rFonts w:ascii="宋体" w:eastAsia="宋体" w:hAnsi="宋体" w:cs="宋体"/>
-          <w:sz w:val="20"/>
-          <w:lang w:eastAsia="zh-CN"/>
-        </w:rPr>
-        <w:t>,</w:t>
-      </w:r>
-      <w:r>
-        <w:rPr>
-          <w:rFonts w:ascii="宋体" w:eastAsia="宋体" w:hAnsi="宋体" w:cs="宋体" w:hint="eastAsia"/>
-          <w:sz w:val="20"/>
-          <w:lang w:eastAsia="zh-CN"/>
-        </w:rPr>
-        <w:t>赵成龙</w:t>
-      </w:r>
-      <w:r>
-        <w:rPr>
-          <w:rFonts w:ascii="宋体" w:eastAsia="宋体" w:hAnsi="宋体" w:cs="宋体"/>
-          <w:sz w:val="20"/>
-          <w:lang w:eastAsia="zh-CN"/>
-        </w:rPr>
-        <w:t>,</w:t>
-      </w:r>
-      <w:r>
-        <w:rPr>
-          <w:rFonts w:ascii="宋体" w:eastAsia="宋体" w:hAnsi="宋体" w:cs="宋体" w:hint="eastAsia"/>
-          <w:sz w:val="20"/>
-          <w:lang w:eastAsia="zh-CN"/>
-        </w:rPr>
-        <w:t>等</w:t>
-      </w:r>
-      <w:r>
-        <w:rPr>
-          <w:rFonts w:ascii="宋体" w:eastAsia="宋体" w:hAnsi="宋体" w:cs="宋体"/>
+      <w:proofErr w:type="gramEnd"/>
+      <w:r>
+        <w:rPr>
+          <w:rFonts w:ascii="SimSun" w:eastAsia="SimSun" w:hAnsi="SimSun" w:cs="SimSun" w:hint="eastAsia"/>
+          <w:sz w:val="20"/>
+          <w:lang w:eastAsia="zh-CN"/>
+        </w:rPr>
+        <w:t>谢晖</w:t>
+      </w:r>
+      <w:r>
+        <w:rPr>
+          <w:rFonts w:ascii="SimSun" w:eastAsia="SimSun" w:hAnsi="SimSun" w:cs="SimSun"/>
+          <w:sz w:val="20"/>
+          <w:lang w:eastAsia="zh-CN"/>
+        </w:rPr>
+        <w:t xml:space="preserve">. </w:t>
+      </w:r>
+      <w:r>
+        <w:rPr>
+          <w:rFonts w:ascii="SimSun" w:eastAsia="SimSun" w:hAnsi="SimSun" w:cs="SimSun" w:hint="eastAsia"/>
+          <w:sz w:val="20"/>
+          <w:lang w:eastAsia="zh-CN"/>
+        </w:rPr>
+        <w:t>探索高校图书馆在知识管理与学术研究支持中的角色定位</w:t>
+      </w:r>
+      <w:r>
+        <w:rPr>
+          <w:rFonts w:ascii="SimSun" w:eastAsia="SimSun" w:hAnsi="SimSun" w:cs="SimSun"/>
+          <w:sz w:val="20"/>
+          <w:lang w:eastAsia="zh-CN"/>
+        </w:rPr>
+        <w:t xml:space="preserve">[A]. </w:t>
+      </w:r>
+      <w:r>
+        <w:rPr>
+          <w:rFonts w:ascii="SimSun" w:eastAsia="SimSun" w:hAnsi="SimSun" w:cs="SimSun" w:hint="eastAsia"/>
+          <w:sz w:val="20"/>
+          <w:lang w:eastAsia="zh-CN"/>
+        </w:rPr>
+        <w:t>延安市教育学会</w:t>
+      </w:r>
+      <w:r>
+        <w:rPr>
+          <w:rFonts w:ascii="SimSun" w:eastAsia="SimSun" w:hAnsi="SimSun" w:cs="SimSun"/>
           <w:sz w:val="20"/>
           <w:lang w:eastAsia="zh-CN"/>
         </w:rPr>
@@ -931,35 +1153,69 @@
       </w:r>
       <w:r>
         <w:rPr>
-          <w:rFonts w:ascii="宋体" w:eastAsia="宋体" w:hAnsi="宋体" w:cs="宋体" w:hint="eastAsia"/>
-          <w:sz w:val="20"/>
-          <w:lang w:eastAsia="zh-CN"/>
-        </w:rPr>
-        <w:t>科技期刊文献综述论文的写作方法</w:t>
-      </w:r>
-      <w:r>
-        <w:rPr>
-          <w:rFonts w:ascii="宋体" w:eastAsia="宋体" w:hAnsi="宋体" w:cs="宋体"/>
-          <w:sz w:val="20"/>
-          <w:lang w:eastAsia="zh-CN"/>
-        </w:rPr>
-        <w:t>[J].</w:t>
-      </w:r>
-      <w:r>
-        <w:rPr>
-          <w:rFonts w:ascii="宋体" w:eastAsia="宋体" w:hAnsi="宋体" w:cs="宋体" w:hint="eastAsia"/>
-          <w:sz w:val="20"/>
-          <w:lang w:eastAsia="zh-CN"/>
-        </w:rPr>
-        <w:t>山东建筑大学学报</w:t>
-      </w:r>
-      <w:r>
-        <w:rPr>
-          <w:rFonts w:ascii="宋体" w:eastAsia="宋体" w:hAnsi="宋体" w:cs="宋体"/>
-          <w:sz w:val="20"/>
-          <w:lang w:eastAsia="zh-CN"/>
-        </w:rPr>
-        <w:t>,2017,32(05):507-510.</w:t>
+          <w:rFonts w:ascii="SimSun" w:eastAsia="SimSun" w:hAnsi="SimSun" w:cs="SimSun" w:hint="eastAsia"/>
+          <w:sz w:val="20"/>
+          <w:lang w:eastAsia="zh-CN"/>
+        </w:rPr>
+        <w:t>第五届创新教育与发展学术会议论文集（三）</w:t>
+      </w:r>
+      <w:r>
+        <w:rPr>
+          <w:rFonts w:ascii="SimSun" w:eastAsia="SimSun" w:hAnsi="SimSun" w:cs="SimSun"/>
+          <w:sz w:val="20"/>
+          <w:lang w:eastAsia="zh-CN"/>
+        </w:rPr>
+        <w:t>[C].</w:t>
+      </w:r>
+      <w:r>
+        <w:rPr>
+          <w:rFonts w:ascii="SimSun" w:eastAsia="SimSun" w:hAnsi="SimSun" w:cs="SimSun" w:hint="eastAsia"/>
+          <w:sz w:val="20"/>
+          <w:lang w:eastAsia="zh-CN"/>
+        </w:rPr>
+        <w:t>延安市教育学会</w:t>
+      </w:r>
+      <w:r>
+        <w:rPr>
+          <w:rFonts w:ascii="SimSun" w:eastAsia="SimSun" w:hAnsi="SimSun" w:cs="SimSun"/>
+          <w:sz w:val="20"/>
+          <w:lang w:eastAsia="zh-CN"/>
+        </w:rPr>
+        <w:t>:</w:t>
+      </w:r>
+      <w:r>
+        <w:rPr>
+          <w:rFonts w:ascii="SimSun" w:eastAsia="SimSun" w:hAnsi="SimSun" w:cs="SimSun" w:hint="eastAsia"/>
+          <w:sz w:val="20"/>
+          <w:lang w:eastAsia="zh-CN"/>
+        </w:rPr>
+        <w:t>延安市教育学会</w:t>
+      </w:r>
+      <w:r>
+        <w:rPr>
+          <w:rFonts w:ascii="SimSun" w:eastAsia="SimSun" w:hAnsi="SimSun" w:cs="SimSun"/>
+          <w:sz w:val="20"/>
+          <w:lang w:eastAsia="zh-CN"/>
+        </w:rPr>
+        <w:t>,2023:</w:t>
+      </w:r>
+      <w:proofErr w:type="gramStart"/>
+      <w:r>
+        <w:rPr>
+          <w:rFonts w:ascii="SimSun" w:eastAsia="SimSun" w:hAnsi="SimSun" w:cs="SimSun"/>
+          <w:sz w:val="20"/>
+          <w:lang w:eastAsia="zh-CN"/>
+        </w:rPr>
+        <w:t>8.DOI:10.26914/c.cnkihy</w:t>
+      </w:r>
+      <w:proofErr w:type="gramEnd"/>
+      <w:r>
+        <w:rPr>
+          <w:rFonts w:ascii="SimSun" w:eastAsia="SimSun" w:hAnsi="SimSun" w:cs="SimSun"/>
+          <w:sz w:val="20"/>
+          <w:lang w:eastAsia="zh-CN"/>
+        </w:rPr>
+        <w:t>.2023.092060.</w:t>
       </w:r>
     </w:p>
     <w:p>
@@ -970,74 +1226,76 @@
         </w:numPr>
         <w:spacing w:after="0"/>
         <w:rPr>
-          <w:rFonts w:ascii="宋体" w:eastAsia="宋体" w:hAnsi="宋体" w:cs="宋体"/>
-          <w:sz w:val="20"/>
-          <w:lang w:eastAsia="zh-CN"/>
-        </w:rPr>
-      </w:pPr>
-      <w:r>
-        <w:rPr>
-          <w:rFonts w:ascii="宋体" w:eastAsia="宋体" w:hAnsi="宋体" w:cs="宋体" w:hint="eastAsia"/>
-          <w:sz w:val="20"/>
-          <w:lang w:eastAsia="zh-CN"/>
-        </w:rPr>
-        <w:t>白银山</w:t>
-      </w:r>
-      <w:r>
-        <w:rPr>
-          <w:rFonts w:ascii="宋体" w:eastAsia="宋体" w:hAnsi="宋体" w:cs="宋体"/>
-          <w:sz w:val="20"/>
-          <w:lang w:eastAsia="zh-CN"/>
-        </w:rPr>
-        <w:t>,</w:t>
-      </w:r>
-      <w:r>
-        <w:rPr>
-          <w:rFonts w:ascii="宋体" w:eastAsia="宋体" w:hAnsi="宋体" w:cs="宋体" w:hint="eastAsia"/>
-          <w:sz w:val="20"/>
-          <w:lang w:eastAsia="zh-CN"/>
-        </w:rPr>
-        <w:t>廖洁丹</w:t>
-      </w:r>
-      <w:r>
-        <w:rPr>
-          <w:rFonts w:ascii="宋体" w:eastAsia="宋体" w:hAnsi="宋体" w:cs="宋体"/>
-          <w:sz w:val="20"/>
-          <w:lang w:eastAsia="zh-CN"/>
-        </w:rPr>
-        <w:t>.</w:t>
-      </w:r>
-      <w:r>
-        <w:rPr>
-          <w:rFonts w:ascii="宋体" w:eastAsia="宋体" w:hAnsi="宋体" w:cs="宋体" w:hint="eastAsia"/>
-          <w:sz w:val="20"/>
-          <w:lang w:eastAsia="zh-CN"/>
-        </w:rPr>
-        <w:t>浅谈新入学研究生文献综述写作训练的重要性</w:t>
-      </w:r>
-      <w:r>
-        <w:rPr>
-          <w:rFonts w:ascii="宋体" w:eastAsia="宋体" w:hAnsi="宋体" w:cs="宋体"/>
-          <w:sz w:val="20"/>
-          <w:lang w:eastAsia="zh-CN"/>
-        </w:rPr>
-        <w:t>[J].</w:t>
-      </w:r>
-      <w:r>
-        <w:rPr>
-          <w:rFonts w:ascii="宋体" w:eastAsia="宋体" w:hAnsi="宋体" w:cs="宋体" w:hint="eastAsia"/>
-          <w:sz w:val="20"/>
-          <w:lang w:eastAsia="zh-CN"/>
-        </w:rPr>
-        <w:t>课程教育研究</w:t>
-      </w:r>
-      <w:r>
-        <w:rPr>
-          <w:rFonts w:ascii="宋体" w:eastAsia="宋体" w:hAnsi="宋体" w:cs="宋体"/>
-          <w:sz w:val="20"/>
-          <w:lang w:eastAsia="zh-CN"/>
-        </w:rPr>
-        <w:t>,2017,(31):99-100.</w:t>
+          <w:rFonts w:ascii="SimSun" w:eastAsia="SimSun" w:hAnsi="SimSun" w:cs="SimSun"/>
+          <w:sz w:val="20"/>
+          <w:lang w:eastAsia="zh-CN"/>
+        </w:rPr>
+      </w:pPr>
+      <w:r>
+        <w:rPr>
+          <w:rFonts w:ascii="SimSun" w:eastAsia="SimSun" w:hAnsi="SimSun" w:cs="SimSun" w:hint="eastAsia"/>
+          <w:sz w:val="20"/>
+          <w:lang w:eastAsia="zh-CN"/>
+        </w:rPr>
+        <w:t>王若男</w:t>
+      </w:r>
+      <w:r>
+        <w:rPr>
+          <w:rFonts w:ascii="SimSun" w:eastAsia="SimSun" w:hAnsi="SimSun" w:cs="SimSun"/>
+          <w:sz w:val="20"/>
+          <w:lang w:eastAsia="zh-CN"/>
+        </w:rPr>
+        <w:t xml:space="preserve">. </w:t>
+      </w:r>
+      <w:r>
+        <w:rPr>
+          <w:rFonts w:ascii="SimSun" w:eastAsia="SimSun" w:hAnsi="SimSun" w:cs="SimSun" w:hint="eastAsia"/>
+          <w:sz w:val="20"/>
+          <w:lang w:eastAsia="zh-CN"/>
+        </w:rPr>
+        <w:t>学术研究成果在初中历史课堂中的转化研究</w:t>
+      </w:r>
+      <w:r>
+        <w:rPr>
+          <w:rFonts w:ascii="SimSun" w:eastAsia="SimSun" w:hAnsi="SimSun" w:cs="SimSun"/>
+          <w:sz w:val="20"/>
+          <w:lang w:eastAsia="zh-CN"/>
+        </w:rPr>
+        <w:t>[D].</w:t>
+      </w:r>
+      <w:r>
+        <w:rPr>
+          <w:rFonts w:ascii="SimSun" w:eastAsia="SimSun" w:hAnsi="SimSun" w:cs="SimSun" w:hint="eastAsia"/>
+          <w:sz w:val="20"/>
+          <w:lang w:eastAsia="zh-CN"/>
+        </w:rPr>
+        <w:t>西南大学</w:t>
+      </w:r>
+      <w:r>
+        <w:rPr>
+          <w:rFonts w:ascii="SimSun" w:eastAsia="SimSun" w:hAnsi="SimSun" w:cs="SimSun"/>
+          <w:sz w:val="20"/>
+          <w:lang w:eastAsia="zh-CN"/>
+        </w:rPr>
+        <w:t>,2023.</w:t>
+      </w:r>
+      <w:proofErr w:type="gramStart"/>
+      <w:r>
+        <w:rPr>
+          <w:rFonts w:ascii="SimSun" w:eastAsia="SimSun" w:hAnsi="SimSun" w:cs="SimSun"/>
+          <w:sz w:val="20"/>
+          <w:lang w:eastAsia="zh-CN"/>
+        </w:rPr>
+        <w:t>DOI:10.27684/d.cnki.gxndx</w:t>
+      </w:r>
+      <w:proofErr w:type="gramEnd"/>
+      <w:r>
+        <w:rPr>
+          <w:rFonts w:ascii="SimSun" w:eastAsia="SimSun" w:hAnsi="SimSun" w:cs="SimSun"/>
+          <w:sz w:val="20"/>
+          <w:lang w:eastAsia="zh-CN"/>
+        </w:rPr>
+        <w:t>.2023.003115.</w:t>
       </w:r>
     </w:p>
     <w:p>
@@ -1048,38 +1306,22 @@
         </w:numPr>
         <w:spacing w:after="0"/>
         <w:rPr>
-          <w:rFonts w:ascii="宋体" w:eastAsia="宋体" w:hAnsi="宋体" w:cs="宋体"/>
-          <w:sz w:val="20"/>
-          <w:lang w:eastAsia="zh-CN"/>
-        </w:rPr>
-      </w:pPr>
-      <w:r>
-        <w:rPr>
-          <w:rFonts w:ascii="宋体" w:eastAsia="宋体" w:hAnsi="宋体" w:cs="宋体" w:hint="eastAsia"/>
-          <w:sz w:val="20"/>
-          <w:lang w:eastAsia="zh-CN"/>
-        </w:rPr>
-        <w:t>王健</w:t>
-      </w:r>
-      <w:r>
-        <w:rPr>
-          <w:rFonts w:ascii="宋体" w:eastAsia="宋体" w:hAnsi="宋体" w:cs="宋体"/>
-          <w:sz w:val="20"/>
-          <w:lang w:eastAsia="zh-CN"/>
-        </w:rPr>
-        <w:t>,</w:t>
-      </w:r>
-      <w:r>
-        <w:rPr>
-          <w:rFonts w:ascii="宋体" w:eastAsia="宋体" w:hAnsi="宋体" w:cs="宋体" w:hint="eastAsia"/>
-          <w:sz w:val="20"/>
-          <w:lang w:eastAsia="zh-CN"/>
-        </w:rPr>
-        <w:t>孙琳</w:t>
-      </w:r>
-      <w:r>
-        <w:rPr>
-          <w:rFonts w:ascii="宋体" w:eastAsia="宋体" w:hAnsi="宋体" w:cs="宋体"/>
+          <w:rFonts w:ascii="SimSun" w:eastAsia="SimSun" w:hAnsi="SimSun" w:cs="SimSun"/>
+          <w:sz w:val="20"/>
+          <w:lang w:eastAsia="zh-CN"/>
+        </w:rPr>
+      </w:pPr>
+      <w:r>
+        <w:rPr>
+          <w:rFonts w:ascii="SimSun" w:eastAsia="SimSun" w:hAnsi="SimSun" w:cs="SimSun" w:hint="eastAsia"/>
+          <w:sz w:val="20"/>
+          <w:lang w:eastAsia="zh-CN"/>
+        </w:rPr>
+        <w:t>冯巧根</w:t>
+      </w:r>
+      <w:r>
+        <w:rPr>
+          <w:rFonts w:ascii="SimSun" w:eastAsia="SimSun" w:hAnsi="SimSun" w:cs="SimSun"/>
           <w:sz w:val="20"/>
           <w:lang w:eastAsia="zh-CN"/>
         </w:rPr>
@@ -1087,15 +1329,15 @@
       </w:r>
       <w:r>
         <w:rPr>
-          <w:rFonts w:ascii="宋体" w:eastAsia="宋体" w:hAnsi="宋体" w:cs="宋体" w:hint="eastAsia"/>
-          <w:sz w:val="20"/>
-          <w:lang w:eastAsia="zh-CN"/>
-        </w:rPr>
-        <w:t>基于文献综述提高研究生学位论文写作水平</w:t>
-      </w:r>
-      <w:r>
-        <w:rPr>
-          <w:rFonts w:ascii="宋体" w:eastAsia="宋体" w:hAnsi="宋体" w:cs="宋体"/>
+          <w:rFonts w:ascii="SimSun" w:eastAsia="SimSun" w:hAnsi="SimSun" w:cs="SimSun" w:hint="eastAsia"/>
+          <w:sz w:val="20"/>
+          <w:lang w:eastAsia="zh-CN"/>
+        </w:rPr>
+        <w:t>管理会计学术的研究窗口与宏观转向</w:t>
+      </w:r>
+      <w:r>
+        <w:rPr>
+          <w:rFonts w:ascii="SimSun" w:eastAsia="SimSun" w:hAnsi="SimSun" w:cs="SimSun"/>
           <w:sz w:val="20"/>
           <w:lang w:eastAsia="zh-CN"/>
         </w:rPr>
@@ -1103,19 +1345,37 @@
       </w:r>
       <w:r>
         <w:rPr>
-          <w:rFonts w:ascii="宋体" w:eastAsia="宋体" w:hAnsi="宋体" w:cs="宋体" w:hint="eastAsia"/>
-          <w:sz w:val="20"/>
-          <w:lang w:eastAsia="zh-CN"/>
-        </w:rPr>
-        <w:t>中国免疫学杂志</w:t>
-      </w:r>
-      <w:r>
-        <w:rPr>
-          <w:rFonts w:ascii="宋体" w:eastAsia="宋体" w:hAnsi="宋体" w:cs="宋体"/>
-          <w:sz w:val="20"/>
-          <w:lang w:eastAsia="zh-CN"/>
-        </w:rPr>
-        <w:t>,2017,33(05):759-762+764.</w:t>
+          <w:rFonts w:ascii="SimSun" w:eastAsia="SimSun" w:hAnsi="SimSun" w:cs="SimSun" w:hint="eastAsia"/>
+          <w:sz w:val="20"/>
+          <w:lang w:eastAsia="zh-CN"/>
+        </w:rPr>
+        <w:t>财会通讯</w:t>
+      </w:r>
+      <w:r>
+        <w:rPr>
+          <w:rFonts w:ascii="SimSun" w:eastAsia="SimSun" w:hAnsi="SimSun" w:cs="SimSun"/>
+          <w:sz w:val="20"/>
+          <w:lang w:eastAsia="zh-CN"/>
+        </w:rPr>
+        <w:t>,2023(01):</w:t>
+      </w:r>
+      <w:proofErr w:type="gramStart"/>
+      <w:r>
+        <w:rPr>
+          <w:rFonts w:ascii="SimSun" w:eastAsia="SimSun" w:hAnsi="SimSun" w:cs="SimSun"/>
+          <w:sz w:val="20"/>
+          <w:lang w:eastAsia="zh-CN"/>
+        </w:rPr>
+        <w:t>3-10.DOI:10.16144/j.cnki.issn</w:t>
+      </w:r>
+      <w:proofErr w:type="gramEnd"/>
+      <w:r>
+        <w:rPr>
+          <w:rFonts w:ascii="SimSun" w:eastAsia="SimSun" w:hAnsi="SimSun" w:cs="SimSun"/>
+          <w:sz w:val="20"/>
+          <w:lang w:eastAsia="zh-CN"/>
+        </w:rPr>
+        <w:t>1002-8072.2023.01.007.</w:t>
       </w:r>
     </w:p>
     <w:p>
@@ -1126,38 +1386,24 @@
         </w:numPr>
         <w:spacing w:after="0"/>
         <w:rPr>
-          <w:rFonts w:ascii="宋体" w:eastAsia="宋体" w:hAnsi="宋体" w:cs="宋体"/>
-          <w:sz w:val="20"/>
-          <w:lang w:eastAsia="zh-CN"/>
-        </w:rPr>
-      </w:pPr>
-      <w:r>
-        <w:rPr>
-          <w:rFonts w:ascii="宋体" w:eastAsia="宋体" w:hAnsi="宋体" w:cs="宋体" w:hint="eastAsia"/>
-          <w:sz w:val="20"/>
-          <w:lang w:eastAsia="zh-CN"/>
-        </w:rPr>
-        <w:t>雷黎</w:t>
-      </w:r>
-      <w:r>
-        <w:rPr>
-          <w:rFonts w:ascii="宋体" w:eastAsia="宋体" w:hAnsi="宋体" w:cs="宋体"/>
-          <w:sz w:val="20"/>
-          <w:lang w:eastAsia="zh-CN"/>
-        </w:rPr>
-        <w:t>,</w:t>
-      </w:r>
-      <w:r>
-        <w:rPr>
-          <w:rFonts w:ascii="宋体" w:eastAsia="宋体" w:hAnsi="宋体" w:cs="宋体" w:hint="eastAsia"/>
-          <w:sz w:val="20"/>
-          <w:lang w:eastAsia="zh-CN"/>
-        </w:rPr>
-        <w:t>徐筠</w:t>
-      </w:r>
-      <w:r>
-        <w:rPr>
-          <w:rFonts w:ascii="宋体" w:eastAsia="宋体" w:hAnsi="宋体" w:cs="宋体"/>
+          <w:rFonts w:ascii="SimSun" w:eastAsia="SimSun" w:hAnsi="SimSun" w:cs="SimSun"/>
+          <w:sz w:val="20"/>
+          <w:lang w:eastAsia="zh-CN"/>
+        </w:rPr>
+      </w:pPr>
+      <w:proofErr w:type="gramStart"/>
+      <w:r>
+        <w:rPr>
+          <w:rFonts w:ascii="SimSun" w:eastAsia="SimSun" w:hAnsi="SimSun" w:cs="SimSun" w:hint="eastAsia"/>
+          <w:sz w:val="20"/>
+          <w:lang w:eastAsia="zh-CN"/>
+        </w:rPr>
+        <w:t>常大伟</w:t>
+      </w:r>
+      <w:proofErr w:type="gramEnd"/>
+      <w:r>
+        <w:rPr>
+          <w:rFonts w:ascii="SimSun" w:eastAsia="SimSun" w:hAnsi="SimSun" w:cs="SimSun"/>
           <w:sz w:val="20"/>
           <w:lang w:eastAsia="zh-CN"/>
         </w:rPr>
@@ -1165,15 +1411,15 @@
       </w:r>
       <w:r>
         <w:rPr>
-          <w:rFonts w:ascii="宋体" w:eastAsia="宋体" w:hAnsi="宋体" w:cs="宋体" w:hint="eastAsia"/>
-          <w:sz w:val="20"/>
-          <w:lang w:eastAsia="zh-CN"/>
-        </w:rPr>
-        <w:t>学术论文中文献综述的写作</w:t>
-      </w:r>
-      <w:r>
-        <w:rPr>
-          <w:rFonts w:ascii="宋体" w:eastAsia="宋体" w:hAnsi="宋体" w:cs="宋体"/>
+          <w:rFonts w:ascii="SimSun" w:eastAsia="SimSun" w:hAnsi="SimSun" w:cs="SimSun" w:hint="eastAsia"/>
+          <w:sz w:val="20"/>
+          <w:lang w:eastAsia="zh-CN"/>
+        </w:rPr>
+        <w:t>与时代对话：以档案学术研究服务档案事业高质量发展</w:t>
+      </w:r>
+      <w:r>
+        <w:rPr>
+          <w:rFonts w:ascii="SimSun" w:eastAsia="SimSun" w:hAnsi="SimSun" w:cs="SimSun"/>
           <w:sz w:val="20"/>
           <w:lang w:eastAsia="zh-CN"/>
         </w:rPr>
@@ -1181,35 +1427,19 @@
       </w:r>
       <w:r>
         <w:rPr>
-          <w:rFonts w:ascii="宋体" w:eastAsia="宋体" w:hAnsi="宋体" w:cs="宋体" w:hint="eastAsia"/>
-          <w:sz w:val="20"/>
-          <w:lang w:eastAsia="zh-CN"/>
-        </w:rPr>
-        <w:t>安徽工业大学学报</w:t>
-      </w:r>
-      <w:r>
-        <w:rPr>
-          <w:rFonts w:ascii="宋体" w:eastAsia="宋体" w:hAnsi="宋体" w:cs="宋体"/>
-          <w:sz w:val="20"/>
-          <w:lang w:eastAsia="zh-CN"/>
-        </w:rPr>
-        <w:t>(</w:t>
-      </w:r>
-      <w:r>
-        <w:rPr>
-          <w:rFonts w:ascii="宋体" w:eastAsia="宋体" w:hAnsi="宋体" w:cs="宋体" w:hint="eastAsia"/>
-          <w:sz w:val="20"/>
-          <w:lang w:eastAsia="zh-CN"/>
-        </w:rPr>
-        <w:t>社会科学版</w:t>
-      </w:r>
-      <w:r>
-        <w:rPr>
-          <w:rFonts w:ascii="宋体" w:eastAsia="宋体" w:hAnsi="宋体" w:cs="宋体"/>
-          <w:sz w:val="20"/>
-          <w:lang w:eastAsia="zh-CN"/>
-        </w:rPr>
-        <w:t>),2013,30(05):150-151.</w:t>
+          <w:rFonts w:ascii="SimSun" w:eastAsia="SimSun" w:hAnsi="SimSun" w:cs="SimSun" w:hint="eastAsia"/>
+          <w:sz w:val="20"/>
+          <w:lang w:eastAsia="zh-CN"/>
+        </w:rPr>
+        <w:t>山西档案</w:t>
+      </w:r>
+      <w:r>
+        <w:rPr>
+          <w:rFonts w:ascii="SimSun" w:eastAsia="SimSun" w:hAnsi="SimSun" w:cs="SimSun"/>
+          <w:sz w:val="20"/>
+          <w:lang w:eastAsia="zh-CN"/>
+        </w:rPr>
+        <w:t>,2021(03):1.</w:t>
       </w:r>
     </w:p>
     <w:p>
@@ -1220,21 +1450,38 @@
         </w:numPr>
         <w:spacing w:after="0"/>
         <w:rPr>
-          <w:rFonts w:eastAsia="等线"/>
-          <w:lang w:eastAsia="zh-CN"/>
-        </w:rPr>
-      </w:pPr>
-      <w:r>
-        <w:rPr>
-          <w:rFonts w:ascii="宋体" w:eastAsia="宋体" w:hAnsi="宋体" w:cs="宋体" w:hint="eastAsia"/>
-          <w:sz w:val="20"/>
-          <w:lang w:eastAsia="zh-CN"/>
-        </w:rPr>
-        <w:t>姚荣</w:t>
-      </w:r>
-      <w:r>
-        <w:rPr>
-          <w:rFonts w:ascii="宋体" w:eastAsia="宋体" w:hAnsi="宋体" w:cs="宋体"/>
+          <w:rFonts w:eastAsia="DengXian"/>
+          <w:lang w:eastAsia="zh-CN"/>
+        </w:rPr>
+      </w:pPr>
+      <w:r>
+        <w:rPr>
+          <w:rFonts w:ascii="SimSun" w:eastAsia="SimSun" w:hAnsi="SimSun" w:cs="SimSun" w:hint="eastAsia"/>
+          <w:sz w:val="20"/>
+          <w:lang w:eastAsia="zh-CN"/>
+        </w:rPr>
+        <w:lastRenderedPageBreak/>
+        <w:t>任越</w:t>
+      </w:r>
+      <w:r>
+        <w:rPr>
+          <w:rFonts w:ascii="SimSun" w:eastAsia="SimSun" w:hAnsi="SimSun" w:cs="SimSun"/>
+          <w:sz w:val="20"/>
+          <w:lang w:eastAsia="zh-CN"/>
+        </w:rPr>
+        <w:t>,</w:t>
+      </w:r>
+      <w:r>
+        <w:rPr>
+          <w:rFonts w:ascii="SimSun" w:eastAsia="SimSun" w:hAnsi="SimSun" w:cs="SimSun" w:hint="eastAsia"/>
+          <w:sz w:val="20"/>
+          <w:lang w:eastAsia="zh-CN"/>
+        </w:rPr>
+        <w:t>倪丽娟</w:t>
+      </w:r>
+      <w:r>
+        <w:rPr>
+          <w:rFonts w:ascii="SimSun" w:eastAsia="SimSun" w:hAnsi="SimSun" w:cs="SimSun"/>
           <w:sz w:val="20"/>
           <w:lang w:eastAsia="zh-CN"/>
         </w:rPr>
@@ -1242,15 +1489,15 @@
       </w:r>
       <w:r>
         <w:rPr>
-          <w:rFonts w:ascii="宋体" w:eastAsia="宋体" w:hAnsi="宋体" w:cs="宋体" w:hint="eastAsia"/>
-          <w:sz w:val="20"/>
-          <w:lang w:eastAsia="zh-CN"/>
-        </w:rPr>
-        <w:t>浅议学术论文文献综述的写作</w:t>
-      </w:r>
-      <w:r>
-        <w:rPr>
-          <w:rFonts w:ascii="宋体" w:eastAsia="宋体" w:hAnsi="宋体" w:cs="宋体"/>
+          <w:rFonts w:ascii="SimSun" w:eastAsia="SimSun" w:hAnsi="SimSun" w:cs="SimSun" w:hint="eastAsia"/>
+          <w:sz w:val="20"/>
+          <w:lang w:eastAsia="zh-CN"/>
+        </w:rPr>
+        <w:t>对我国近现代档案学术研究价值取向的解读</w:t>
+      </w:r>
+      <w:r>
+        <w:rPr>
+          <w:rFonts w:ascii="SimSun" w:eastAsia="SimSun" w:hAnsi="SimSun" w:cs="SimSun"/>
           <w:sz w:val="20"/>
           <w:lang w:eastAsia="zh-CN"/>
         </w:rPr>
@@ -1258,19 +1505,47 @@
       </w:r>
       <w:r>
         <w:rPr>
-          <w:rFonts w:ascii="宋体" w:eastAsia="宋体" w:hAnsi="宋体" w:cs="宋体" w:hint="eastAsia"/>
-          <w:sz w:val="20"/>
-          <w:lang w:eastAsia="zh-CN"/>
-        </w:rPr>
-        <w:t>写作</w:t>
-      </w:r>
-      <w:r>
-        <w:rPr>
-          <w:rFonts w:ascii="宋体" w:eastAsia="宋体" w:hAnsi="宋体" w:cs="宋体"/>
-          <w:sz w:val="20"/>
-          <w:lang w:eastAsia="zh-CN"/>
-        </w:rPr>
-        <w:t>,2011,(Z1):89-91.DOI:10.19867/j.cnki.writing.2011.z1.030.</w:t>
+          <w:rFonts w:ascii="SimSun" w:eastAsia="SimSun" w:hAnsi="SimSun" w:cs="SimSun" w:hint="eastAsia"/>
+          <w:sz w:val="20"/>
+          <w:lang w:eastAsia="zh-CN"/>
+        </w:rPr>
+        <w:t>兰</w:t>
+      </w:r>
+      <w:proofErr w:type="gramStart"/>
+      <w:r>
+        <w:rPr>
+          <w:rFonts w:ascii="SimSun" w:eastAsia="SimSun" w:hAnsi="SimSun" w:cs="SimSun" w:hint="eastAsia"/>
+          <w:sz w:val="20"/>
+          <w:lang w:eastAsia="zh-CN"/>
+        </w:rPr>
+        <w:t>台世界</w:t>
+      </w:r>
+      <w:proofErr w:type="gramEnd"/>
+      <w:r>
+        <w:rPr>
+          <w:rFonts w:ascii="SimSun" w:eastAsia="SimSun" w:hAnsi="SimSun" w:cs="SimSun"/>
+          <w:sz w:val="20"/>
+          <w:lang w:eastAsia="zh-CN"/>
+        </w:rPr>
+        <w:t>,2012(11):</w:t>
+      </w:r>
+      <w:proofErr w:type="gramStart"/>
+      <w:r>
+        <w:rPr>
+          <w:rFonts w:ascii="SimSun" w:eastAsia="SimSun" w:hAnsi="SimSun" w:cs="SimSun"/>
+          <w:sz w:val="20"/>
+          <w:lang w:eastAsia="zh-CN"/>
+        </w:rPr>
+        <w:t>5-6.DOI:10.16565/j.cnki</w:t>
+      </w:r>
+      <w:proofErr w:type="gramEnd"/>
+      <w:r>
+        <w:rPr>
+          <w:rFonts w:ascii="SimSun" w:eastAsia="SimSun" w:hAnsi="SimSun" w:cs="SimSun"/>
+          <w:sz w:val="20"/>
+          <w:lang w:eastAsia="zh-CN"/>
+        </w:rPr>
+        <w:t>.1006-7744.2012.11.030.</w:t>
       </w:r>
     </w:p>
     <w:sectPr>
